--- a/ashikResume.docx
+++ b/ashikResume.docx
@@ -6,11 +6,6 @@
       <w:pPr>
         <w:pStyle w:val="NormalWeb"/>
         <w:spacing w:before="300" w:beforeAutospacing="0" w:after="75" w:afterAutospacing="0"/>
-        <w:rPr>
-          <w:rFonts w:asciiTheme="minorHAnsi" w:hAnsiTheme="minorHAnsi"/>
-          <w:sz w:val="28"/>
-          <w:szCs w:val="28"/>
-        </w:rPr>
       </w:pPr>
       <w:r>
         <w:rPr>
@@ -46,6 +41,22 @@
     <w:p>
       <w:pPr>
         <w:pStyle w:val="NormalWeb"/>
+        <w:sectPr>
+          <w:pgSz w:w="12240" w:h="15840"/>
+          <w:pgMar w:top="1440" w:right="1440" w:bottom="1440" w:left="1440" w:header="708" w:footer="708" w:gutter="0"/>
+          <w:cols w:space="708"/>
+          <w:docGrid w:linePitch="360"/>
+        </w:sectPr>
+      </w:pPr>
+    </w:p>
+    <w:p>
+      <w:pPr>
+        <w:pStyle w:val="NormalWeb"/>
+      </w:pPr>
+    </w:p>
+    <w:p>
+      <w:pPr>
+        <w:pStyle w:val="NormalWeb"/>
       </w:pPr>
       <w:r>
         <w:t xml:space="preserve">Name: </w:t>
@@ -59,83 +70,128 @@
       </w:r>
       <w:r>
         <w:br/>
-        <w:t xml:space="preserve">Address: </w:t>
-      </w:r>
-      <w:r>
-        <w:t>Basundhara R/A, Dhaka</w:t>
-      </w:r>
-      <w:r>
-        <w:br/>
-        <w:t xml:space="preserve">Phone: </w:t>
-      </w:r>
-      <w:r>
-        <w:t>+8801677007983</w:t>
+        <w:t xml:space="preserve">Address: Basundhara R/A, Dhaka </w:t>
+      </w:r>
+      <w:r>
+        <w:t xml:space="preserve">       </w:t>
+      </w:r>
+      <w:r>
+        <w:t>Phone: +8801677007983</w:t>
+      </w:r>
+      <w:r>
+        <w:rPr>
+          <w:noProof/>
+        </w:rPr>
+        <w:t xml:space="preserve"> </w:t>
       </w:r>
       <w:r>
         <w:br/>
         <w:t>E-mail:</w:t>
       </w:r>
       <w:r>
-        <w:t>md.ashikuzzaman.ashik@gmail.com</w:t>
+        <w:t xml:space="preserve">md.ashikuzzaman.ashik@gmail.com </w:t>
+      </w:r>
+      <w:r>
+        <w:t>Nationality: Bangladeshi</w:t>
+      </w:r>
+      <w:r>
+        <w:t xml:space="preserve">                     </w:t>
+      </w:r>
+      <w:r>
+        <w:t>Gender: Male</w:t>
       </w:r>
       <w:r>
         <w:tab/>
       </w:r>
       <w:r>
         <w:tab/>
-      </w:r>
-      <w:r>
-        <w:tab/>
-      </w:r>
-      <w:r>
-        <w:tab/>
-      </w:r>
-      <w:r>
-        <w:tab/>
-      </w:r>
-      <w:r>
-        <w:tab/>
-        <w:t xml:space="preserve">                </w:t>
-      </w:r>
-      <w:r>
-        <w:t xml:space="preserve">Nationality: </w:t>
-      </w:r>
-      <w:r>
-        <w:t>Bangladeshi</w:t>
-      </w:r>
-      <w:r>
-        <w:tab/>
-      </w:r>
-      <w:r>
-        <w:tab/>
-      </w:r>
-      <w:r>
-        <w:tab/>
-      </w:r>
-      <w:r>
-        <w:tab/>
-      </w:r>
-      <w:r>
-        <w:tab/>
-      </w:r>
-      <w:r>
-        <w:tab/>
-      </w:r>
-      <w:r>
-        <w:tab/>
-      </w:r>
-      <w:r>
-        <w:tab/>
-      </w:r>
-      <w:r>
-        <w:tab/>
-        <w:t xml:space="preserve">   </w:t>
-      </w:r>
-      <w:r>
-        <w:t>Gender</w:t>
-      </w:r>
-      <w:r>
-        <w:t>: Male</w:t>
+        <w:t xml:space="preserve">  </w:t>
+      </w:r>
+    </w:p>
+    <w:p>
+      <w:pPr>
+        <w:pStyle w:val="NormalWeb"/>
+        <w:jc w:val="right"/>
+        <w:sectPr>
+          <w:type w:val="continuous"/>
+          <w:pgSz w:w="12240" w:h="15840"/>
+          <w:pgMar w:top="1440" w:right="1440" w:bottom="1440" w:left="1440" w:header="708" w:footer="708" w:gutter="0"/>
+          <w:cols w:num="2" w:space="708"/>
+          <w:docGrid w:linePitch="360"/>
+        </w:sectPr>
+      </w:pPr>
+      <w:r>
+        <w:lastRenderedPageBreak/>
+        <w:t xml:space="preserve"> </w:t>
+      </w:r>
+      <w:bookmarkStart w:id="0" w:name="_GoBack"/>
+      <w:r>
+        <w:rPr>
+          <w:noProof/>
+        </w:rPr>
+        <w:drawing>
+          <wp:inline distT="0" distB="0" distL="0" distR="0" wp14:anchorId="088C10F5" wp14:editId="00734B91">
+            <wp:extent cx="1417917" cy="1457325"/>
+            <wp:effectExtent l="0" t="0" r="0" b="0"/>
+            <wp:docPr id="3" name="Picture 3"/>
+            <wp:cNvGraphicFramePr>
+              <a:graphicFrameLocks xmlns:a="http://schemas.openxmlformats.org/drawingml/2006/main" noChangeAspect="1"/>
+            </wp:cNvGraphicFramePr>
+            <a:graphic xmlns:a="http://schemas.openxmlformats.org/drawingml/2006/main">
+              <a:graphicData uri="http://schemas.openxmlformats.org/drawingml/2006/picture">
+                <pic:pic xmlns:pic="http://schemas.openxmlformats.org/drawingml/2006/picture">
+                  <pic:nvPicPr>
+                    <pic:cNvPr id="3" name="ashik_single.jpg"/>
+                    <pic:cNvPicPr/>
+                  </pic:nvPicPr>
+                  <pic:blipFill>
+                    <a:blip r:embed="rId5" cstate="print">
+                      <a:extLst>
+                        <a:ext uri="{28A0092B-C50C-407E-A947-70E740481C1C}">
+                          <a14:useLocalDpi xmlns:a14="http://schemas.microsoft.com/office/drawing/2010/main" val="0"/>
+                        </a:ext>
+                      </a:extLst>
+                    </a:blip>
+                    <a:stretch>
+                      <a:fillRect/>
+                    </a:stretch>
+                  </pic:blipFill>
+                  <pic:spPr>
+                    <a:xfrm>
+                      <a:off x="0" y="0"/>
+                      <a:ext cx="1448354" cy="1488608"/>
+                    </a:xfrm>
+                    <a:prstGeom prst="rect">
+                      <a:avLst/>
+                    </a:prstGeom>
+                  </pic:spPr>
+                </pic:pic>
+              </a:graphicData>
+            </a:graphic>
+          </wp:inline>
+        </w:drawing>
+      </w:r>
+      <w:bookmarkEnd w:id="0"/>
+    </w:p>
+    <w:p>
+      <w:pPr>
+        <w:pStyle w:val="NormalWeb"/>
+        <w:sectPr>
+          <w:type w:val="continuous"/>
+          <w:pgSz w:w="12240" w:h="15840"/>
+          <w:pgMar w:top="1440" w:right="1440" w:bottom="1440" w:left="1440" w:header="708" w:footer="708" w:gutter="0"/>
+          <w:cols w:num="2" w:space="708"/>
+          <w:docGrid w:linePitch="360"/>
+        </w:sectPr>
+      </w:pPr>
+    </w:p>
+    <w:p>
+      <w:pPr>
+        <w:pStyle w:val="NormalWeb"/>
+      </w:pPr>
+      <w:r>
+        <w:lastRenderedPageBreak/>
+        <w:br/>
       </w:r>
     </w:p>
     <w:p>
@@ -147,8 +203,23 @@
           <w:szCs w:val="32"/>
         </w:rPr>
       </w:pPr>
-      <w:bookmarkStart w:id="0" w:name="_GoBack"/>
-      <w:bookmarkEnd w:id="0"/>
+    </w:p>
+    <w:p>
+      <w:pPr>
+        <w:rPr>
+          <w:b/>
+          <w:bCs/>
+          <w:sz w:val="28"/>
+          <w:szCs w:val="32"/>
+        </w:rPr>
+        <w:sectPr>
+          <w:type w:val="continuous"/>
+          <w:pgSz w:w="12240" w:h="15840"/>
+          <w:pgMar w:top="1440" w:right="1440" w:bottom="1440" w:left="1440" w:header="708" w:footer="708" w:gutter="0"/>
+          <w:cols w:num="2" w:space="708"/>
+          <w:docGrid w:linePitch="360"/>
+        </w:sectPr>
+      </w:pPr>
     </w:p>
     <w:p>
       <w:pPr>
@@ -164,6 +235,7 @@
           <w:sz w:val="28"/>
           <w:szCs w:val="32"/>
         </w:rPr>
+        <w:lastRenderedPageBreak/>
         <w:t>Academic Information</w:t>
       </w:r>
       <w:r>
@@ -185,8 +257,8 @@
       <w:tblGrid>
         <w:gridCol w:w="2337"/>
         <w:gridCol w:w="4037"/>
-        <w:gridCol w:w="1418"/>
-        <w:gridCol w:w="1558"/>
+        <w:gridCol w:w="1276"/>
+        <w:gridCol w:w="1700"/>
       </w:tblGrid>
       <w:tr>
         <w:tc>
@@ -233,7 +305,7 @@
         </w:tc>
         <w:tc>
           <w:tcPr>
-            <w:tcW w:w="1418" w:type="dxa"/>
+            <w:tcW w:w="1276" w:type="dxa"/>
           </w:tcPr>
           <w:p>
             <w:pPr>
@@ -254,7 +326,7 @@
         </w:tc>
         <w:tc>
           <w:tcPr>
-            <w:tcW w:w="1558" w:type="dxa"/>
+            <w:tcW w:w="1700" w:type="dxa"/>
           </w:tcPr>
           <w:p>
             <w:pPr>
@@ -303,7 +375,7 @@
         </w:tc>
         <w:tc>
           <w:tcPr>
-            <w:tcW w:w="1418" w:type="dxa"/>
+            <w:tcW w:w="1276" w:type="dxa"/>
           </w:tcPr>
           <w:p>
             <w:pPr>
@@ -316,7 +388,7 @@
         </w:tc>
         <w:tc>
           <w:tcPr>
-            <w:tcW w:w="1558" w:type="dxa"/>
+            <w:tcW w:w="1700" w:type="dxa"/>
           </w:tcPr>
           <w:p>
             <w:pPr>
@@ -325,6 +397,9 @@
             <w:r>
               <w:t>4.88</w:t>
             </w:r>
+            <w:r>
+              <w:t xml:space="preserve"> out of 5.00</w:t>
+            </w:r>
           </w:p>
         </w:tc>
       </w:tr>
@@ -357,7 +432,7 @@
         </w:tc>
         <w:tc>
           <w:tcPr>
-            <w:tcW w:w="1418" w:type="dxa"/>
+            <w:tcW w:w="1276" w:type="dxa"/>
           </w:tcPr>
           <w:p>
             <w:pPr>
@@ -370,7 +445,7 @@
         </w:tc>
         <w:tc>
           <w:tcPr>
-            <w:tcW w:w="1558" w:type="dxa"/>
+            <w:tcW w:w="1700" w:type="dxa"/>
           </w:tcPr>
           <w:p>
             <w:pPr>
@@ -379,6 +454,9 @@
             <w:r>
               <w:t>5.00</w:t>
             </w:r>
+            <w:r>
+              <w:t xml:space="preserve"> out of 5.00</w:t>
+            </w:r>
           </w:p>
         </w:tc>
       </w:tr>
@@ -411,7 +489,7 @@
         </w:tc>
         <w:tc>
           <w:tcPr>
-            <w:tcW w:w="1418" w:type="dxa"/>
+            <w:tcW w:w="1276" w:type="dxa"/>
           </w:tcPr>
           <w:p>
             <w:pPr>
@@ -424,7 +502,7 @@
         </w:tc>
         <w:tc>
           <w:tcPr>
-            <w:tcW w:w="1558" w:type="dxa"/>
+            <w:tcW w:w="1700" w:type="dxa"/>
           </w:tcPr>
           <w:p>
             <w:pPr>
@@ -432,6 +510,9 @@
             </w:pPr>
             <w:r>
               <w:t>3.42</w:t>
+            </w:r>
+            <w:r>
+              <w:t xml:space="preserve"> out of 4.00</w:t>
             </w:r>
           </w:p>
         </w:tc>
@@ -459,31 +540,7 @@
           <w:bCs/>
           <w:sz w:val="28"/>
         </w:rPr>
-        <w:t xml:space="preserve">Have Enough Workable Knowledge </w:t>
-      </w:r>
-      <w:r>
-        <w:rPr>
-          <w:b/>
-          <w:bCs/>
-          <w:sz w:val="28"/>
-        </w:rPr>
-        <w:t>with</w:t>
-      </w:r>
-      <w:r>
-        <w:rPr>
-          <w:b/>
-          <w:bCs/>
-          <w:sz w:val="28"/>
-        </w:rPr>
-        <w:t xml:space="preserve"> those Technologies</w:t>
-      </w:r>
-      <w:r>
-        <w:rPr>
-          <w:b/>
-          <w:bCs/>
-          <w:sz w:val="28"/>
-        </w:rPr>
-        <w:t>:</w:t>
+        <w:t>Have Enough Workable Knowledge with those Technologies:</w:t>
       </w:r>
     </w:p>
     <w:tbl>
@@ -553,7 +610,10 @@
           </w:tcPr>
           <w:p>
             <w:r>
-              <w:t>C++, java, python,</w:t>
+              <w:t>C++</w:t>
+            </w:r>
+            <w:r>
+              <w:t>, python,</w:t>
             </w:r>
             <w:r>
               <w:t xml:space="preserve"> </w:t>
@@ -571,261 +631,253 @@
           </w:tcPr>
           <w:p>
             <w:r>
-              <w:t>PHP Framework</w:t>
+              <w:t xml:space="preserve">PHP Framework </w:t>
+            </w:r>
+          </w:p>
+        </w:tc>
+        <w:tc>
+          <w:tcPr>
+            <w:tcW w:w="4675" w:type="dxa"/>
+          </w:tcPr>
+          <w:p>
+            <w:r>
+              <w:t>Laravel</w:t>
+            </w:r>
+          </w:p>
+        </w:tc>
+      </w:tr>
+      <w:tr>
+        <w:tc>
+          <w:tcPr>
+            <w:tcW w:w="4675" w:type="dxa"/>
+          </w:tcPr>
+          <w:p>
+            <w:r>
+              <w:t>CMS</w:t>
+            </w:r>
+          </w:p>
+        </w:tc>
+        <w:tc>
+          <w:tcPr>
+            <w:tcW w:w="4675" w:type="dxa"/>
+          </w:tcPr>
+          <w:p>
+            <w:r>
+              <w:t>Wordpress</w:t>
+            </w:r>
+          </w:p>
+        </w:tc>
+      </w:tr>
+      <w:tr>
+        <w:tc>
+          <w:tcPr>
+            <w:tcW w:w="4675" w:type="dxa"/>
+          </w:tcPr>
+          <w:p>
+            <w:r>
+              <w:t>Version Controlling System</w:t>
+            </w:r>
+          </w:p>
+        </w:tc>
+        <w:tc>
+          <w:tcPr>
+            <w:tcW w:w="4675" w:type="dxa"/>
+          </w:tcPr>
+          <w:p>
+            <w:r>
+              <w:t>GitHub</w:t>
             </w:r>
             <w:r>
               <w:t xml:space="preserve"> </w:t>
             </w:r>
           </w:p>
         </w:tc>
+      </w:tr>
+      <w:tr>
         <w:tc>
           <w:tcPr>
             <w:tcW w:w="4675" w:type="dxa"/>
           </w:tcPr>
           <w:p>
             <w:r>
-              <w:t>Laravel</w:t>
-            </w:r>
-          </w:p>
-        </w:tc>
-      </w:tr>
-      <w:tr>
+              <w:t>Database</w:t>
+            </w:r>
+          </w:p>
+        </w:tc>
         <w:tc>
           <w:tcPr>
             <w:tcW w:w="4675" w:type="dxa"/>
           </w:tcPr>
           <w:p>
             <w:r>
-              <w:t>CMS</w:t>
-            </w:r>
-          </w:p>
-        </w:tc>
+              <w:t>MySQL</w:t>
+            </w:r>
+          </w:p>
+        </w:tc>
+      </w:tr>
+      <w:tr>
         <w:tc>
           <w:tcPr>
             <w:tcW w:w="4675" w:type="dxa"/>
           </w:tcPr>
           <w:p>
             <w:r>
-              <w:t>Wordpress</w:t>
-            </w:r>
-          </w:p>
-        </w:tc>
-      </w:tr>
-      <w:tr>
+              <w:t>Scripting Language</w:t>
+            </w:r>
+          </w:p>
+        </w:tc>
         <w:tc>
           <w:tcPr>
             <w:tcW w:w="4675" w:type="dxa"/>
           </w:tcPr>
           <w:p>
             <w:r>
-              <w:t>Version Controlling System</w:t>
-            </w:r>
-          </w:p>
-        </w:tc>
+              <w:t>JavaScript</w:t>
+            </w:r>
+          </w:p>
+        </w:tc>
+      </w:tr>
+      <w:tr>
         <w:tc>
           <w:tcPr>
             <w:tcW w:w="4675" w:type="dxa"/>
           </w:tcPr>
           <w:p>
             <w:r>
-              <w:t>GitHub</w:t>
-            </w:r>
-            <w:r>
-              <w:t xml:space="preserve"> </w:t>
-            </w:r>
-          </w:p>
-        </w:tc>
-      </w:tr>
-      <w:tr>
+              <w:t>Scripting Language framework</w:t>
+            </w:r>
+          </w:p>
+        </w:tc>
         <w:tc>
           <w:tcPr>
             <w:tcW w:w="4675" w:type="dxa"/>
           </w:tcPr>
           <w:p>
             <w:r>
-              <w:t>Database</w:t>
-            </w:r>
-          </w:p>
-        </w:tc>
+              <w:t xml:space="preserve">Ajax, </w:t>
+            </w:r>
+            <w:proofErr w:type="spellStart"/>
+            <w:r>
+              <w:t>JQuery</w:t>
+            </w:r>
+            <w:proofErr w:type="spellEnd"/>
+            <w:r>
+              <w:t xml:space="preserve">  </w:t>
+            </w:r>
+          </w:p>
+        </w:tc>
+      </w:tr>
+      <w:tr>
         <w:tc>
           <w:tcPr>
             <w:tcW w:w="4675" w:type="dxa"/>
           </w:tcPr>
           <w:p>
             <w:r>
-              <w:t>MySQL</w:t>
-            </w:r>
-          </w:p>
-        </w:tc>
-      </w:tr>
-      <w:tr>
+              <w:t>Markup &amp; Style Sheet Language</w:t>
+            </w:r>
+          </w:p>
+        </w:tc>
         <w:tc>
           <w:tcPr>
             <w:tcW w:w="4675" w:type="dxa"/>
           </w:tcPr>
           <w:p>
             <w:r>
-              <w:t>Scripting Language</w:t>
-            </w:r>
-          </w:p>
-        </w:tc>
+              <w:t>HTML5, CSS3</w:t>
+            </w:r>
+          </w:p>
+        </w:tc>
+      </w:tr>
+      <w:tr>
         <w:tc>
           <w:tcPr>
             <w:tcW w:w="4675" w:type="dxa"/>
           </w:tcPr>
           <w:p>
             <w:r>
-              <w:t>JavaScript</w:t>
-            </w:r>
-          </w:p>
-        </w:tc>
-      </w:tr>
-      <w:tr>
+              <w:rPr>
+                <w:rStyle w:val="tgc"/>
+              </w:rPr>
+              <w:t xml:space="preserve">Style sheet </w:t>
+            </w:r>
+            <w:r>
+              <w:rPr>
+                <w:rStyle w:val="tgc"/>
+              </w:rPr>
+              <w:t>framework</w:t>
+            </w:r>
+          </w:p>
+        </w:tc>
         <w:tc>
           <w:tcPr>
             <w:tcW w:w="4675" w:type="dxa"/>
           </w:tcPr>
           <w:p>
             <w:r>
-              <w:t>Scripting Language framework</w:t>
-            </w:r>
-          </w:p>
-        </w:tc>
+              <w:rPr>
+                <w:rStyle w:val="tgc"/>
+              </w:rPr>
+              <w:t>Bootstrap</w:t>
+            </w:r>
+          </w:p>
+        </w:tc>
+      </w:tr>
+      <w:tr>
         <w:tc>
           <w:tcPr>
             <w:tcW w:w="4675" w:type="dxa"/>
           </w:tcPr>
           <w:p>
-            <w:r>
-              <w:t xml:space="preserve">Ajax, </w:t>
-            </w:r>
-            <w:proofErr w:type="spellStart"/>
-            <w:r>
-              <w:t>JQuery</w:t>
-            </w:r>
-            <w:proofErr w:type="spellEnd"/>
-            <w:r>
-              <w:t xml:space="preserve">  </w:t>
-            </w:r>
-          </w:p>
-        </w:tc>
-      </w:tr>
-      <w:tr>
+            <w:pPr>
+              <w:rPr>
+                <w:rStyle w:val="tgc"/>
+              </w:rPr>
+            </w:pPr>
+            <w:r>
+              <w:t>OS</w:t>
+            </w:r>
+          </w:p>
+        </w:tc>
         <w:tc>
           <w:tcPr>
             <w:tcW w:w="4675" w:type="dxa"/>
           </w:tcPr>
           <w:p>
-            <w:r>
-              <w:t xml:space="preserve">Markup </w:t>
-            </w:r>
-            <w:r>
-              <w:t>&amp; Style Sheet Language</w:t>
-            </w:r>
-          </w:p>
-        </w:tc>
+            <w:pPr>
+              <w:rPr>
+                <w:rStyle w:val="tgc"/>
+              </w:rPr>
+            </w:pPr>
+            <w:r>
+              <w:t>Windows, Android, Linux</w:t>
+            </w:r>
+          </w:p>
+        </w:tc>
+      </w:tr>
+      <w:tr>
         <w:tc>
           <w:tcPr>
             <w:tcW w:w="4675" w:type="dxa"/>
           </w:tcPr>
           <w:p>
             <w:r>
-              <w:t>HTML5</w:t>
-            </w:r>
-            <w:r>
-              <w:t>, CSS3</w:t>
-            </w:r>
-          </w:p>
-        </w:tc>
-      </w:tr>
-      <w:tr>
+              <w:t xml:space="preserve">Control Panel Management </w:t>
+            </w:r>
+          </w:p>
+        </w:tc>
         <w:tc>
           <w:tcPr>
             <w:tcW w:w="4675" w:type="dxa"/>
           </w:tcPr>
           <w:p>
             <w:r>
-              <w:rPr>
-                <w:rStyle w:val="tgc"/>
-              </w:rPr>
-              <w:t>Style sheet language</w:t>
-            </w:r>
-          </w:p>
-        </w:tc>
-        <w:tc>
-          <w:tcPr>
-            <w:tcW w:w="4675" w:type="dxa"/>
-          </w:tcPr>
-          <w:p>
-            <w:r>
-              <w:rPr>
-                <w:rStyle w:val="tgc"/>
-              </w:rPr>
-              <w:t>CSS</w:t>
-            </w:r>
-          </w:p>
-        </w:tc>
-      </w:tr>
-      <w:tr>
-        <w:tc>
-          <w:tcPr>
-            <w:tcW w:w="4675" w:type="dxa"/>
-          </w:tcPr>
-          <w:p>
-            <w:pPr>
-              <w:rPr>
-                <w:rStyle w:val="tgc"/>
-              </w:rPr>
-            </w:pPr>
-            <w:r>
-              <w:t>OS</w:t>
-            </w:r>
-          </w:p>
-        </w:tc>
-        <w:tc>
-          <w:tcPr>
-            <w:tcW w:w="4675" w:type="dxa"/>
-          </w:tcPr>
-          <w:p>
-            <w:pPr>
-              <w:rPr>
-                <w:rStyle w:val="tgc"/>
-              </w:rPr>
-            </w:pPr>
-            <w:r>
-              <w:t>Windows, Android, Linux</w:t>
-            </w:r>
-          </w:p>
-        </w:tc>
-      </w:tr>
-      <w:tr>
-        <w:tc>
-          <w:tcPr>
-            <w:tcW w:w="4675" w:type="dxa"/>
-          </w:tcPr>
-          <w:p>
-            <w:r>
-              <w:t xml:space="preserve">Control Panel Management </w:t>
-            </w:r>
-          </w:p>
-        </w:tc>
-        <w:tc>
-          <w:tcPr>
-            <w:tcW w:w="4675" w:type="dxa"/>
-          </w:tcPr>
-          <w:p>
-            <w:r>
               <w:t xml:space="preserve">Domain, Hosting </w:t>
             </w:r>
           </w:p>
         </w:tc>
       </w:tr>
     </w:tbl>
-    <w:p/>
-    <w:p/>
-    <w:p/>
-    <w:p/>
-    <w:p/>
     <w:p/>
     <w:p/>
     <w:p/>
@@ -842,6 +894,7 @@
           <w:bCs/>
           <w:sz w:val="28"/>
         </w:rPr>
+        <w:lastRenderedPageBreak/>
         <w:t>Experience in Development</w:t>
       </w:r>
       <w:r>
@@ -993,13 +1046,15 @@
             <w:r>
               <w:t xml:space="preserve"> Technology Ltd. A latest version of this software is an open source property now. Available at My </w:t>
             </w:r>
-            <w:hyperlink r:id="rId5" w:history="1">
+            <w:hyperlink r:id="rId6" w:history="1">
+              <w:proofErr w:type="spellStart"/>
               <w:r>
                 <w:rPr>
                   <w:rStyle w:val="Hyperlink"/>
                 </w:rPr>
                 <w:t>gitHub</w:t>
               </w:r>
+              <w:proofErr w:type="spellEnd"/>
             </w:hyperlink>
           </w:p>
           <w:p>
@@ -1047,13 +1102,15 @@
             <w:r>
               <w:t xml:space="preserve">Developed based on laravel a php framework. A latest version of this software is an open source property now. Available at My </w:t>
             </w:r>
-            <w:hyperlink r:id="rId6" w:history="1">
+            <w:hyperlink r:id="rId7" w:history="1">
+              <w:proofErr w:type="spellStart"/>
               <w:r>
                 <w:rPr>
                   <w:rStyle w:val="Hyperlink"/>
                 </w:rPr>
                 <w:t>gitHub</w:t>
               </w:r>
+              <w:proofErr w:type="spellEnd"/>
             </w:hyperlink>
             <w:r>
               <w:t xml:space="preserve"> </w:t>
@@ -1177,10 +1234,7 @@
               <w:jc w:val="both"/>
             </w:pPr>
             <w:r>
-              <w:t>Design concept and development</w:t>
-            </w:r>
-            <w:r>
-              <w:t xml:space="preserve"> and wp-theme development </w:t>
+              <w:t xml:space="preserve">Design concept and development and wp-theme development </w:t>
             </w:r>
           </w:p>
         </w:tc>
@@ -1219,18 +1273,17 @@
               <w:t xml:space="preserve">A simple </w:t>
             </w:r>
             <w:r>
-              <w:t xml:space="preserve">and very basic JavaScript, html5 and css3 made game, is now an open source property. </w:t>
-            </w:r>
-            <w:r>
-              <w:t xml:space="preserve">Available at My </w:t>
-            </w:r>
-            <w:hyperlink r:id="rId7" w:history="1">
+              <w:t xml:space="preserve">and very basic JavaScript, html5 and css3 made game, is now an open source property. Available at My </w:t>
+            </w:r>
+            <w:hyperlink r:id="rId8" w:history="1">
+              <w:proofErr w:type="spellStart"/>
               <w:r>
                 <w:rPr>
                   <w:rStyle w:val="Hyperlink"/>
                 </w:rPr>
                 <w:t>gitHub</w:t>
               </w:r>
+              <w:proofErr w:type="spellEnd"/>
             </w:hyperlink>
             <w:r>
               <w:t xml:space="preserve"> Account.</w:t>
@@ -1353,13 +1406,15 @@
             <w:r>
               <w:t xml:space="preserve">All my open source project are available at </w:t>
             </w:r>
-            <w:hyperlink r:id="rId8" w:history="1">
+            <w:hyperlink r:id="rId9" w:history="1">
+              <w:proofErr w:type="spellStart"/>
               <w:r>
                 <w:rPr>
                   <w:rStyle w:val="Hyperlink"/>
                 </w:rPr>
                 <w:t>gitHub</w:t>
               </w:r>
+              <w:proofErr w:type="spellEnd"/>
             </w:hyperlink>
           </w:p>
           <w:p/>
@@ -1438,7 +1493,6 @@
     <w:p/>
     <w:p>
       <w:r>
-        <w:lastRenderedPageBreak/>
         <w:tab/>
       </w:r>
       <w:r>
@@ -1446,6 +1500,7 @@
       </w:r>
     </w:p>
     <w:sectPr>
+      <w:type w:val="continuous"/>
       <w:pgSz w:w="12240" w:h="15840"/>
       <w:pgMar w:top="1440" w:right="1440" w:bottom="1440" w:left="1440" w:header="708" w:footer="708" w:gutter="0"/>
       <w:cols w:space="708"/>
@@ -1993,7 +2048,6 @@
     <w:name w:val="Normal (Web)"/>
     <w:basedOn w:val="Normal"/>
     <w:uiPriority w:val="99"/>
-    <w:semiHidden/>
     <w:unhideWhenUsed/>
     <w:rsid w:val="000F1DEA"/>
     <w:pPr>
